--- a/cleanslips/static/slip_templates/campus/CSF/TEMPLATE_flags.docx
+++ b/cleanslips/static/slip_templates/campus/CSF/TEMPLATE_flags.docx
@@ -460,91 +460,364 @@
               </w:rPr>
               <w:fldChar w:fldCharType="end"/>
             </w:r>
+            <w:r>
+              <w:rPr>
+                <w:rFonts w:ascii="Tahoma" w:hAnsi="Tahoma" w:cs="Tahoma"/>
+                <w:color w:val="4E4D4B"/>
+              </w:rPr>
+              <w:br/>
+            </w:r>
+          </w:p>
+          <w:p>
+            <w:pPr>
+              <w:ind w:left="153" w:right="153"/>
+              <w:rPr>
+                <w:rFonts w:ascii="Tahoma" w:hAnsi="Tahoma" w:cs="Tahoma"/>
+                <w:color w:val="4E4D4B"/>
+              </w:rPr>
+            </w:pPr>
+            <w:r>
+              <w:rPr>
+                <w:rFonts w:ascii="Tahoma" w:hAnsi="Tahoma" w:cs="Tahoma"/>
+                <w:color w:val="4E4D4B"/>
+              </w:rPr>
+              <w:fldChar w:fldCharType="begin"/>
+            </w:r>
+            <w:r>
+              <w:rPr>
+                <w:rFonts w:ascii="Tahoma" w:hAnsi="Tahoma" w:cs="Tahoma"/>
+                <w:color w:val="4E4D4B"/>
+              </w:rPr>
+              <w:instrText xml:space="preserve"> MERGEFIELD External_request_ID </w:instrText>
+            </w:r>
+            <w:r>
+              <w:rPr>
+                <w:rFonts w:ascii="Tahoma" w:hAnsi="Tahoma" w:cs="Tahoma"/>
+                <w:color w:val="4E4D4B"/>
+              </w:rPr>
+              <w:fldChar w:fldCharType="separate"/>
+            </w:r>
+            <w:r>
+              <w:rPr>
+                <w:rFonts w:ascii="Tahoma" w:hAnsi="Tahoma" w:cs="Tahoma"/>
+                <w:noProof/>
+                <w:color w:val="4E4D4B"/>
+              </w:rPr>
+              <w:t>«External_request_ID»</w:t>
+            </w:r>
+            <w:r>
+              <w:rPr>
+                <w:rFonts w:ascii="Tahoma" w:hAnsi="Tahoma" w:cs="Tahoma"/>
+                <w:color w:val="4E4D4B"/>
+              </w:rPr>
+              <w:fldChar w:fldCharType="end"/>
+            </w:r>
+          </w:p>
+          <w:p>
+            <w:pPr>
+              <w:ind w:left="153" w:right="153"/>
+              <w:rPr>
+                <w:rFonts w:ascii="Tahoma" w:hAnsi="Tahoma" w:cs="Tahoma"/>
+                <w:color w:val="4E4D4B"/>
+              </w:rPr>
+            </w:pPr>
+          </w:p>
+          <w:p>
+            <w:pPr>
+              <w:ind w:left="153" w:right="153"/>
+              <w:rPr>
+                <w:rFonts w:ascii="Tahoma" w:hAnsi="Tahoma" w:cs="Tahoma"/>
+                <w:b/>
+                <w:color w:val="D0202D"/>
+                <w:sz w:val="24"/>
+                <w:szCs w:val="24"/>
+              </w:rPr>
+            </w:pPr>
+            <w:r>
+              <w:rPr>
+                <w:rFonts w:ascii="Tahoma" w:hAnsi="Tahoma" w:cs="Tahoma"/>
+                <w:b/>
+                <w:color w:val="D0202D"/>
+                <w:sz w:val="24"/>
+                <w:szCs w:val="24"/>
+              </w:rPr>
+              <w:t>Due Date:</w:t>
+            </w:r>
+          </w:p>
+          <w:p>
+            <w:pPr>
+              <w:ind w:left="153" w:right="153"/>
+              <w:rPr>
+                <w:rFonts w:ascii="Tahoma" w:eastAsia="Calibri" w:hAnsi="Tahoma" w:cs="Tahoma"/>
+                <w:b/>
+                <w:color w:val="D0202D"/>
+                <w:sz w:val="24"/>
+                <w:szCs w:val="24"/>
+              </w:rPr>
+            </w:pPr>
+            <w:r>
+              <w:rPr>
+                <w:rFonts w:ascii="Tahoma" w:eastAsia="Calibri" w:hAnsi="Tahoma" w:cs="Tahoma"/>
+                <w:color w:val="D0202D"/>
+                <w:sz w:val="24"/>
+                <w:szCs w:val="24"/>
+              </w:rPr>
+              <w:br/>
+            </w:r>
+            <w:r>
+              <w:rPr>
+                <w:rFonts w:ascii="Tahoma" w:eastAsia="Calibri" w:hAnsi="Tahoma" w:cs="Tahoma"/>
+                <w:b/>
+                <w:color w:val="D0202D"/>
+                <w:sz w:val="24"/>
+                <w:szCs w:val="24"/>
+              </w:rPr>
+              <w:t>No Renewals</w:t>
+            </w:r>
+          </w:p>
+          <w:p>
+            <w:pPr>
+              <w:ind w:left="153" w:right="153"/>
+              <w:rPr>
+                <w:rFonts w:ascii="Tahoma" w:eastAsia="Calibri" w:hAnsi="Tahoma" w:cs="Tahoma"/>
+                <w:b/>
+                <w:color w:val="D0202D"/>
+                <w:sz w:val="24"/>
+                <w:szCs w:val="24"/>
+              </w:rPr>
+            </w:pPr>
+          </w:p>
+          <w:p>
+            <w:pPr>
+              <w:ind w:left="153" w:right="153"/>
+              <w:rPr>
+                <w:rFonts w:ascii="Tahoma" w:eastAsia="Calibri" w:hAnsi="Tahoma" w:cs="Tahoma"/>
+                <w:sz w:val="24"/>
+                <w:szCs w:val="24"/>
+              </w:rPr>
+            </w:pPr>
+            <w:r>
+              <w:rPr>
+                <w:rFonts w:ascii="Tahoma" w:eastAsia="Calibri" w:hAnsi="Tahoma" w:cs="Tahoma"/>
+                <w:sz w:val="24"/>
+                <w:szCs w:val="24"/>
+              </w:rPr>
+              <w:t>Notes:___________________________</w:t>
+            </w:r>
+          </w:p>
+          <w:p>
+            <w:pPr>
+              <w:ind w:left="153" w:right="153"/>
+              <w:rPr>
+                <w:rFonts w:ascii="Tahoma" w:eastAsia="Calibri" w:hAnsi="Tahoma" w:cs="Tahoma"/>
+                <w:b/>
+                <w:color w:val="D0202D"/>
+                <w:sz w:val="22"/>
+                <w:szCs w:val="22"/>
+              </w:rPr>
+            </w:pPr>
+            <w:r>
+              <w:rPr>
+                <w:rFonts w:ascii="Tahoma" w:eastAsia="Calibri" w:hAnsi="Tahoma" w:cs="Tahoma"/>
+                <w:b/>
+                <w:sz w:val="24"/>
+                <w:szCs w:val="24"/>
+              </w:rPr>
+              <w:br/>
+            </w:r>
+            <w:r>
+              <w:rPr>
+                <w:rFonts w:ascii="Tahoma" w:eastAsia="Calibri" w:hAnsi="Tahoma" w:cs="Tahoma"/>
+                <w:b/>
+                <w:color w:val="4E4D4B"/>
+                <w:sz w:val="22"/>
+                <w:szCs w:val="22"/>
+              </w:rPr>
+              <w:t>Provided by:</w:t>
+            </w:r>
+            <w:r>
+              <w:rPr>
+                <w:rFonts w:ascii="Tahoma" w:eastAsia="Calibri" w:hAnsi="Tahoma" w:cs="Tahoma"/>
+                <w:b/>
+                <w:color w:val="D0202D"/>
+                <w:sz w:val="22"/>
+                <w:szCs w:val="22"/>
+              </w:rPr>
+              <w:t xml:space="preserve"> </w:t>
+            </w:r>
+            <w:r>
+              <w:rPr>
+                <w:rFonts w:ascii="Tahoma" w:eastAsia="Calibri" w:hAnsi="Tahoma" w:cs="Tahoma"/>
+                <w:b/>
+                <w:color w:val="D0202D"/>
+                <w:sz w:val="22"/>
+                <w:szCs w:val="22"/>
+              </w:rPr>
+              <w:t>S</w:t>
+            </w:r>
+            <w:r>
+              <w:rPr>
+                <w:rFonts w:ascii="Tahoma" w:eastAsia="Calibri" w:hAnsi="Tahoma" w:cs="Tahoma"/>
+                <w:b/>
+                <w:color w:val="D0202D"/>
+                <w:sz w:val="22"/>
+                <w:szCs w:val="22"/>
+              </w:rPr>
+              <w:t xml:space="preserve">an </w:t>
+            </w:r>
+            <w:r>
+              <w:rPr>
+                <w:rFonts w:ascii="Tahoma" w:eastAsia="Calibri" w:hAnsi="Tahoma" w:cs="Tahoma"/>
+                <w:b/>
+                <w:color w:val="D0202D"/>
+                <w:sz w:val="22"/>
+                <w:szCs w:val="22"/>
+              </w:rPr>
+              <w:t>F</w:t>
+            </w:r>
+            <w:r>
+              <w:rPr>
+                <w:rFonts w:ascii="Tahoma" w:eastAsia="Calibri" w:hAnsi="Tahoma" w:cs="Tahoma"/>
+                <w:b/>
+                <w:color w:val="D0202D"/>
+                <w:sz w:val="22"/>
+                <w:szCs w:val="22"/>
+              </w:rPr>
+              <w:t>rancisco</w:t>
+            </w:r>
+            <w:r>
+              <w:rPr>
+                <w:rFonts w:ascii="Tahoma" w:eastAsia="Calibri" w:hAnsi="Tahoma" w:cs="Tahoma"/>
+                <w:b/>
+                <w:color w:val="D0202D"/>
+                <w:sz w:val="22"/>
+                <w:szCs w:val="22"/>
+              </w:rPr>
+              <w:t xml:space="preserve"> State</w:t>
+            </w:r>
+            <w:r>
+              <w:rPr>
+                <w:rFonts w:ascii="Tahoma" w:eastAsia="Calibri" w:hAnsi="Tahoma" w:cs="Tahoma"/>
+                <w:b/>
+                <w:color w:val="D0202D"/>
+                <w:sz w:val="22"/>
+                <w:szCs w:val="22"/>
+              </w:rPr>
+              <w:t xml:space="preserve"> </w:t>
+            </w:r>
             <w:bookmarkStart w:id="0" w:name="_GoBack"/>
             <w:bookmarkEnd w:id="0"/>
             <w:r>
               <w:rPr>
-                <w:rFonts w:ascii="Tahoma" w:hAnsi="Tahoma" w:cs="Tahoma"/>
-                <w:color w:val="4E4D4B"/>
-              </w:rPr>
-              <w:br/>
+                <w:rFonts w:ascii="Tahoma" w:eastAsia="Calibri" w:hAnsi="Tahoma" w:cs="Tahoma"/>
+                <w:b/>
+                <w:color w:val="D0202D"/>
+                <w:sz w:val="22"/>
+                <w:szCs w:val="22"/>
+              </w:rPr>
+              <w:t>(</w:t>
+            </w:r>
+            <w:r>
+              <w:rPr>
+                <w:rFonts w:ascii="Tahoma" w:eastAsia="Calibri" w:hAnsi="Tahoma" w:cs="Tahoma"/>
+                <w:b/>
+                <w:color w:val="D0202D"/>
+                <w:sz w:val="22"/>
+                <w:szCs w:val="22"/>
+              </w:rPr>
+              <w:t>CSF</w:t>
+            </w:r>
+            <w:r>
+              <w:rPr>
+                <w:rFonts w:ascii="Tahoma" w:eastAsia="Calibri" w:hAnsi="Tahoma" w:cs="Tahoma"/>
+                <w:b/>
+                <w:color w:val="D0202D"/>
+                <w:sz w:val="22"/>
+                <w:szCs w:val="22"/>
+              </w:rPr>
+              <w:t>)</w:t>
             </w:r>
           </w:p>
           <w:p>
             <w:pPr>
               <w:ind w:left="153" w:right="153"/>
               <w:rPr>
-                <w:rFonts w:ascii="Tahoma" w:hAnsi="Tahoma" w:cs="Tahoma"/>
-                <w:color w:val="4E4D4B"/>
-              </w:rPr>
-            </w:pPr>
-            <w:r>
-              <w:rPr>
-                <w:rFonts w:ascii="Tahoma" w:hAnsi="Tahoma" w:cs="Tahoma"/>
-                <w:color w:val="4E4D4B"/>
-              </w:rPr>
-              <w:fldChar w:fldCharType="begin"/>
-            </w:r>
-            <w:r>
-              <w:rPr>
-                <w:rFonts w:ascii="Tahoma" w:hAnsi="Tahoma" w:cs="Tahoma"/>
-                <w:color w:val="4E4D4B"/>
-              </w:rPr>
-              <w:instrText xml:space="preserve"> MERGEFIELD External_request_ID </w:instrText>
-            </w:r>
-            <w:r>
-              <w:rPr>
-                <w:rFonts w:ascii="Tahoma" w:hAnsi="Tahoma" w:cs="Tahoma"/>
-                <w:color w:val="4E4D4B"/>
-              </w:rPr>
-              <w:fldChar w:fldCharType="separate"/>
-            </w:r>
-            <w:r>
-              <w:rPr>
-                <w:rFonts w:ascii="Tahoma" w:hAnsi="Tahoma" w:cs="Tahoma"/>
-                <w:noProof/>
-                <w:color w:val="4E4D4B"/>
-              </w:rPr>
-              <w:t>«External_request_ID»</w:t>
-            </w:r>
-            <w:r>
-              <w:rPr>
-                <w:rFonts w:ascii="Tahoma" w:hAnsi="Tahoma" w:cs="Tahoma"/>
-                <w:color w:val="4E4D4B"/>
-              </w:rPr>
-              <w:fldChar w:fldCharType="end"/>
-            </w:r>
-          </w:p>
-          <w:p>
-            <w:pPr>
-              <w:ind w:left="153" w:right="153"/>
-              <w:rPr>
-                <w:rFonts w:ascii="Tahoma" w:hAnsi="Tahoma" w:cs="Tahoma"/>
-                <w:color w:val="4E4D4B"/>
-              </w:rPr>
-            </w:pPr>
-          </w:p>
-          <w:p>
-            <w:pPr>
-              <w:ind w:left="153" w:right="153"/>
-              <w:rPr>
-                <w:rFonts w:ascii="Tahoma" w:hAnsi="Tahoma" w:cs="Tahoma"/>
+                <w:rFonts w:ascii="Tahoma" w:eastAsia="Calibri" w:hAnsi="Tahoma" w:cs="Tahoma"/>
                 <w:b/>
                 <w:color w:val="D0202D"/>
                 <w:sz w:val="24"/>
                 <w:szCs w:val="24"/>
               </w:rPr>
             </w:pPr>
-            <w:r>
-              <w:rPr>
-                <w:rFonts w:ascii="Tahoma" w:hAnsi="Tahoma" w:cs="Tahoma"/>
+            <w:bookmarkStart w:id="1" w:name="OLE_LINK1"/>
+            <w:bookmarkStart w:id="2" w:name="OLE_LINK2"/>
+            <w:r>
+              <w:rPr>
+                <w:noProof/>
+              </w:rPr>
+              <w:drawing>
+                <wp:inline distT="0" distB="0" distL="0" distR="0" wp14:anchorId="3B40D84A" wp14:editId="2DDE5923">
+                  <wp:extent cx="2751061" cy="720725"/>
+                  <wp:effectExtent l="0" t="0" r="0" b="3175"/>
+                  <wp:docPr id="3" name="Picture 3" descr="SPUBAFF2:new identity:~Logos:~Logo Masters:SF State_Logo_H_black_1in.bmp"/>
+                  <wp:cNvGraphicFramePr>
+                    <a:graphicFrameLocks xmlns:a="http://schemas.openxmlformats.org/drawingml/2006/main" noChangeAspect="1"/>
+                  </wp:cNvGraphicFramePr>
+                  <a:graphic xmlns:a="http://schemas.openxmlformats.org/drawingml/2006/main">
+                    <a:graphicData uri="http://schemas.openxmlformats.org/drawingml/2006/picture">
+                      <pic:pic xmlns:pic="http://schemas.openxmlformats.org/drawingml/2006/picture">
+                        <pic:nvPicPr>
+                          <pic:cNvPr id="0" name="Picture 1" descr="SPUBAFF2:new identity:~Logos:~Logo Masters:SF State_Logo_H_black_1in.bmp"/>
+                          <pic:cNvPicPr>
+                            <a:picLocks noChangeAspect="1" noChangeArrowheads="1"/>
+                          </pic:cNvPicPr>
+                        </pic:nvPicPr>
+                        <pic:blipFill>
+                          <a:blip r:embed="rId9">
+                            <a:extLst>
+                              <a:ext uri="{28A0092B-C50C-407E-A947-70E740481C1C}">
+                                <a14:useLocalDpi xmlns:a14="http://schemas.microsoft.com/office/drawing/2010/main" val="0"/>
+                              </a:ext>
+                            </a:extLst>
+                          </a:blip>
+                          <a:srcRect/>
+                          <a:stretch>
+                            <a:fillRect/>
+                          </a:stretch>
+                        </pic:blipFill>
+                        <pic:spPr bwMode="auto">
+                          <a:xfrm>
+                            <a:off x="0" y="0"/>
+                            <a:ext cx="2821126" cy="739081"/>
+                          </a:xfrm>
+                          <a:prstGeom prst="rect">
+                            <a:avLst/>
+                          </a:prstGeom>
+                          <a:noFill/>
+                          <a:ln>
+                            <a:noFill/>
+                          </a:ln>
+                        </pic:spPr>
+                      </pic:pic>
+                    </a:graphicData>
+                  </a:graphic>
+                </wp:inline>
+              </w:drawing>
+            </w:r>
+            <w:bookmarkEnd w:id="1"/>
+            <w:bookmarkEnd w:id="2"/>
+          </w:p>
+          <w:p>
+            <w:pPr>
+              <w:ind w:left="153" w:right="153"/>
+              <w:rPr>
+                <w:rFonts w:ascii="Tahoma" w:eastAsia="Calibri" w:hAnsi="Tahoma" w:cs="Tahoma"/>
                 <w:b/>
                 <w:color w:val="D0202D"/>
                 <w:sz w:val="24"/>
                 <w:szCs w:val="24"/>
               </w:rPr>
-              <w:t>Due Date:</w:t>
-            </w:r>
+            </w:pPr>
           </w:p>
           <w:p>
             <w:pPr>
@@ -552,7 +825,7 @@
               <w:rPr>
                 <w:rFonts w:ascii="Tahoma" w:eastAsia="Calibri" w:hAnsi="Tahoma" w:cs="Tahoma"/>
                 <w:b/>
-                <w:color w:val="D0202D"/>
+                <w:color w:val="4E4D4B"/>
                 <w:sz w:val="24"/>
                 <w:szCs w:val="24"/>
               </w:rPr>
@@ -560,191 +833,21 @@
             <w:r>
               <w:rPr>
                 <w:rFonts w:ascii="Tahoma" w:eastAsia="Calibri" w:hAnsi="Tahoma" w:cs="Tahoma"/>
-                <w:color w:val="D0202D"/>
+                <w:b/>
+                <w:color w:val="4E4D4B"/>
                 <w:sz w:val="24"/>
                 <w:szCs w:val="24"/>
               </w:rPr>
-              <w:br/>
-            </w:r>
-            <w:r>
-              <w:rPr>
-                <w:rFonts w:ascii="Tahoma" w:eastAsia="Calibri" w:hAnsi="Tahoma" w:cs="Tahoma"/>
-                <w:b/>
-                <w:color w:val="D0202D"/>
+              <w:t xml:space="preserve">Lost items will receive </w:t>
+            </w:r>
+            <w:r>
+              <w:rPr>
+                <w:rFonts w:ascii="Tahoma" w:eastAsia="Calibri" w:hAnsi="Tahoma" w:cs="Tahoma"/>
+                <w:b/>
+                <w:color w:val="4E4D4B"/>
                 <w:sz w:val="24"/>
                 <w:szCs w:val="24"/>
               </w:rPr>
-              <w:t>No Renewals</w:t>
-            </w:r>
-          </w:p>
-          <w:p>
-            <w:pPr>
-              <w:ind w:left="153" w:right="153"/>
-              <w:rPr>
-                <w:rFonts w:ascii="Tahoma" w:eastAsia="Calibri" w:hAnsi="Tahoma" w:cs="Tahoma"/>
-                <w:b/>
-                <w:color w:val="D0202D"/>
-                <w:sz w:val="24"/>
-                <w:szCs w:val="24"/>
-              </w:rPr>
-            </w:pPr>
-          </w:p>
-          <w:p>
-            <w:pPr>
-              <w:ind w:left="153" w:right="153"/>
-              <w:rPr>
-                <w:rFonts w:ascii="Tahoma" w:eastAsia="Calibri" w:hAnsi="Tahoma" w:cs="Tahoma"/>
-                <w:sz w:val="24"/>
-                <w:szCs w:val="24"/>
-              </w:rPr>
-            </w:pPr>
-            <w:r>
-              <w:rPr>
-                <w:rFonts w:ascii="Tahoma" w:eastAsia="Calibri" w:hAnsi="Tahoma" w:cs="Tahoma"/>
-                <w:sz w:val="24"/>
-                <w:szCs w:val="24"/>
-              </w:rPr>
-              <w:t>Notes:___________________________</w:t>
-            </w:r>
-          </w:p>
-          <w:p>
-            <w:pPr>
-              <w:ind w:left="153" w:right="153"/>
-              <w:rPr>
-                <w:rFonts w:ascii="Tahoma" w:eastAsia="Calibri" w:hAnsi="Tahoma" w:cs="Tahoma"/>
-                <w:b/>
-                <w:color w:val="D0202D"/>
-                <w:sz w:val="24"/>
-                <w:szCs w:val="24"/>
-              </w:rPr>
-            </w:pPr>
-            <w:r>
-              <w:rPr>
-                <w:rFonts w:ascii="Tahoma" w:eastAsia="Calibri" w:hAnsi="Tahoma" w:cs="Tahoma"/>
-                <w:b/>
-                <w:sz w:val="24"/>
-                <w:szCs w:val="24"/>
-              </w:rPr>
-              <w:br/>
-            </w:r>
-            <w:r>
-              <w:rPr>
-                <w:rFonts w:ascii="Tahoma" w:eastAsia="Calibri" w:hAnsi="Tahoma" w:cs="Tahoma"/>
-                <w:b/>
-                <w:color w:val="4E4D4B"/>
-                <w:sz w:val="24"/>
-                <w:szCs w:val="24"/>
-              </w:rPr>
-              <w:t>Provided by:</w:t>
-            </w:r>
-            <w:r>
-              <w:rPr>
-                <w:rFonts w:ascii="Tahoma" w:eastAsia="Calibri" w:hAnsi="Tahoma" w:cs="Tahoma"/>
-                <w:b/>
-                <w:color w:val="D0202D"/>
-                <w:sz w:val="24"/>
-                <w:szCs w:val="24"/>
-              </w:rPr>
-              <w:t xml:space="preserve">  CSF</w:t>
-            </w:r>
-          </w:p>
-          <w:p>
-            <w:pPr>
-              <w:ind w:left="153" w:right="153"/>
-              <w:rPr>
-                <w:rFonts w:ascii="Tahoma" w:eastAsia="Calibri" w:hAnsi="Tahoma" w:cs="Tahoma"/>
-                <w:b/>
-                <w:color w:val="D0202D"/>
-                <w:sz w:val="24"/>
-                <w:szCs w:val="24"/>
-              </w:rPr>
-            </w:pPr>
-            <w:r>
-              <w:rPr>
-                <w:rFonts w:ascii="Tahoma" w:eastAsia="Calibri" w:hAnsi="Tahoma" w:cs="Tahoma"/>
-                <w:b/>
-                <w:color w:val="D0202D"/>
-                <w:sz w:val="24"/>
-                <w:szCs w:val="24"/>
-              </w:rPr>
-              <w:t>San Francisco State University</w:t>
-            </w:r>
-          </w:p>
-          <w:p>
-            <w:pPr>
-              <w:ind w:left="153" w:right="153"/>
-              <w:rPr>
-                <w:rFonts w:ascii="Tahoma" w:eastAsia="Calibri" w:hAnsi="Tahoma" w:cs="Tahoma"/>
-                <w:b/>
-                <w:color w:val="D0202D"/>
-                <w:sz w:val="24"/>
-                <w:szCs w:val="24"/>
-              </w:rPr>
-            </w:pPr>
-            <w:r>
-              <w:rPr>
-                <w:rFonts w:ascii="Tahoma" w:eastAsia="Calibri" w:hAnsi="Tahoma" w:cs="Tahoma"/>
-                <w:b/>
-                <w:color w:val="D0202D"/>
-                <w:sz w:val="24"/>
-                <w:szCs w:val="24"/>
-              </w:rPr>
-              <w:t xml:space="preserve">     J. Paul Leonard Library</w:t>
-            </w:r>
-          </w:p>
-          <w:p>
-            <w:pPr>
-              <w:ind w:left="153" w:right="153"/>
-              <w:rPr>
-                <w:rFonts w:ascii="Tahoma" w:eastAsia="Calibri" w:hAnsi="Tahoma" w:cs="Tahoma"/>
-                <w:b/>
-                <w:color w:val="D0202D"/>
-                <w:sz w:val="24"/>
-                <w:szCs w:val="24"/>
-              </w:rPr>
-            </w:pPr>
-          </w:p>
-          <w:p>
-            <w:pPr>
-              <w:ind w:left="153" w:right="153"/>
-              <w:rPr>
-                <w:rFonts w:ascii="Tahoma" w:eastAsia="Calibri" w:hAnsi="Tahoma" w:cs="Tahoma"/>
-                <w:b/>
-                <w:color w:val="D0202D"/>
-                <w:sz w:val="24"/>
-                <w:szCs w:val="24"/>
-              </w:rPr>
-            </w:pPr>
-          </w:p>
-          <w:p>
-            <w:pPr>
-              <w:ind w:left="153" w:right="153"/>
-              <w:rPr>
-                <w:rFonts w:ascii="Tahoma" w:eastAsia="Calibri" w:hAnsi="Tahoma" w:cs="Tahoma"/>
-                <w:b/>
-                <w:color w:val="4E4D4B"/>
-                <w:sz w:val="24"/>
-                <w:szCs w:val="24"/>
-              </w:rPr>
-            </w:pPr>
-            <w:r>
-              <w:rPr>
-                <w:rFonts w:ascii="Tahoma" w:eastAsia="Calibri" w:hAnsi="Tahoma" w:cs="Tahoma"/>
-                <w:b/>
-                <w:color w:val="4E4D4B"/>
-                <w:sz w:val="24"/>
-                <w:szCs w:val="24"/>
-              </w:rPr>
-              <w:t xml:space="preserve">Lost items will receive </w:t>
-            </w:r>
-            <w:r>
-              <w:rPr>
-                <w:rFonts w:ascii="Tahoma" w:eastAsia="Calibri" w:hAnsi="Tahoma" w:cs="Tahoma"/>
-                <w:b/>
-                <w:color w:val="4E4D4B"/>
-                <w:sz w:val="24"/>
-                <w:szCs w:val="24"/>
-              </w:rPr>
               <w:t>a  Replacement Charge of $90.00</w:t>
             </w:r>
           </w:p>
@@ -765,34 +868,25 @@
               <w:rPr>
                 <w:rFonts w:ascii="Tahoma" w:eastAsia="Calibri" w:hAnsi="Tahoma" w:cs="Tahoma"/>
                 <w:b/>
-                <w:color w:val="4E4D4B"/>
-                <w:sz w:val="24"/>
-                <w:szCs w:val="24"/>
-              </w:rPr>
-            </w:pPr>
-            <w:r>
-              <w:rPr>
-                <w:rFonts w:ascii="Tahoma" w:eastAsia="Calibri" w:hAnsi="Tahoma" w:cs="Tahoma"/>
-                <w:b/>
                 <w:color w:val="D0202D"/>
                 <w:sz w:val="32"/>
                 <w:szCs w:val="32"/>
               </w:rPr>
+            </w:pPr>
+            <w:r>
+              <w:rPr>
+                <w:rFonts w:ascii="Tahoma" w:eastAsia="Calibri" w:hAnsi="Tahoma" w:cs="Tahoma"/>
+                <w:b/>
+                <w:color w:val="D0202D"/>
+                <w:sz w:val="32"/>
+                <w:szCs w:val="32"/>
+              </w:rPr>
               <w:t>Do Not Remove Book Strap</w:t>
             </w:r>
-            <w:r>
-              <w:rPr>
-                <w:rFonts w:ascii="Tahoma" w:eastAsia="Calibri" w:hAnsi="Tahoma" w:cs="Tahoma"/>
-                <w:b/>
-                <w:sz w:val="28"/>
-                <w:szCs w:val="28"/>
-              </w:rPr>
-              <w:br/>
-            </w:r>
-          </w:p>
-          <w:p>
-            <w:pPr>
-              <w:jc w:val="center"/>
+          </w:p>
+          <w:p>
+            <w:pPr>
+              <w:ind w:left="153" w:right="153"/>
               <w:rPr>
                 <w:rFonts w:ascii="Tahoma" w:eastAsia="Calibri" w:hAnsi="Tahoma" w:cs="Tahoma"/>
                 <w:b/>
@@ -801,6 +895,58 @@
                 <w:szCs w:val="28"/>
               </w:rPr>
             </w:pPr>
+            <w:r>
+              <w:rPr>
+                <w:rFonts w:ascii="Tahoma" w:eastAsia="Calibri" w:hAnsi="Tahoma" w:cs="Tahoma"/>
+                <w:b/>
+                <w:sz w:val="28"/>
+                <w:szCs w:val="28"/>
+              </w:rPr>
+              <w:br/>
+            </w:r>
+            <w:r>
+              <w:rPr>
+                <w:rFonts w:ascii="Tahoma" w:eastAsia="Calibri" w:hAnsi="Tahoma" w:cs="Tahoma"/>
+                <w:b/>
+                <w:color w:val="E56F38"/>
+                <w:sz w:val="28"/>
+                <w:szCs w:val="28"/>
+              </w:rPr>
+              <w:t xml:space="preserve"> </w:t>
+            </w:r>
+            <w:r>
+              <w:rPr>
+                <w:rFonts w:ascii="Tahoma" w:eastAsia="Calibri" w:hAnsi="Tahoma" w:cs="Tahoma"/>
+                <w:b/>
+                <w:color w:val="E56F38"/>
+                <w:sz w:val="28"/>
+                <w:szCs w:val="28"/>
+              </w:rPr>
+              <w:pict w14:anchorId="1E7B1C6B">
+                <v:shapetype id="_x0000_t75" coordsize="21600,21600" o:spt="75" o:preferrelative="t" path="m@4@5l@4@11@9@11@9@5xe" filled="f" stroked="f">
+                  <v:stroke joinstyle="miter"/>
+                  <v:formulas>
+                    <v:f eqn="if lineDrawn pixelLineWidth 0"/>
+                    <v:f eqn="sum @0 1 0"/>
+                    <v:f eqn="sum 0 0 @1"/>
+                    <v:f eqn="prod @2 1 2"/>
+                    <v:f eqn="prod @3 21600 pixelWidth"/>
+                    <v:f eqn="prod @3 21600 pixelHeight"/>
+                    <v:f eqn="sum @0 0 1"/>
+                    <v:f eqn="prod @6 1 2"/>
+                    <v:f eqn="prod @7 21600 pixelWidth"/>
+                    <v:f eqn="sum @8 21600 0"/>
+                    <v:f eqn="prod @7 21600 pixelHeight"/>
+                    <v:f eqn="sum @10 21600 0"/>
+                  </v:formulas>
+                  <v:path o:extrusionok="f" gradientshapeok="t" o:connecttype="rect"/>
+                  <o:lock v:ext="edit" aspectratio="t"/>
+                </v:shapetype>
+                <v:shape id="_x0000_i1025" type="#_x0000_t75" style="width:213pt;height:108pt">
+                  <v:imagedata r:id="rId10" o:title="New_item_condition strap"/>
+                </v:shape>
+              </w:pict>
+            </w:r>
           </w:p>
         </w:tc>
       </w:tr>
@@ -1650,7 +1796,7 @@
 </file>
 
 <file path=customXml/itemProps1.xml><?xml version="1.0" encoding="utf-8"?>
-<ds:datastoreItem xmlns:ds="http://schemas.openxmlformats.org/officeDocument/2006/customXml" ds:itemID="{BDC04894-F99D-43DD-A78F-1C0076821DA7}">
+<ds:datastoreItem xmlns:ds="http://schemas.openxmlformats.org/officeDocument/2006/customXml" ds:itemID="{99B0324C-663B-4BD2-B93B-D6C0255E78D3}">
   <ds:schemaRefs>
     <ds:schemaRef ds:uri="http://schemas.openxmlformats.org/officeDocument/2006/bibliography"/>
   </ds:schemaRefs>
